--- a/js/util/cv-en.docx
+++ b/js/util/cv-en.docx
@@ -517,7 +517,7 @@
         </w:numPr>
       </w:pPr>
       <w:r>
-        <w:t xml:space="preserve">test automation, build management</w:t>
+        <w:t xml:space="preserve">Test automation, build management</w:t>
       </w:r>
     </w:p>
     <w:p>

--- a/js/util/cv-en.docx
+++ b/js/util/cv-en.docx
@@ -227,7 +227,7 @@
         <w:pStyle w:val="Heading2"/>
       </w:pPr>
       <w:r>
-        <w:t xml:space="preserve">Galexis Niederbipp: Technical Analyst (01.06.2018 - 1231.12.2018)</w:t>
+        <w:t xml:space="preserve">Galexis Niederbipp: Technical Analyst (01.06.2018 - 31.12.2018)</w:t>
       </w:r>
     </w:p>
     <w:p>
@@ -582,7 +582,11 @@
         <w:t xml:space="preserve">Technical Skills</w:t>
       </w:r>
     </w:p>
-    <w:p/>
+    <w:p>
+      <w:r>
+        <w:t xml:space="preserve">Oracle (5 years, 4  months),Linux (7 years, 7  months),Java (18 years, 7  months),XML (5 years, 11  months),SAP (4 years, 7  months),Perl (5 years, 7  months),MySQL (1 years, 4  months),Swing (5 years, 4  months),Jenkins (9 years, 8  months),Maven (7 years, 11  months),JProfiler (3 years, 3  months),Eclipse (1 years, 9  months),Javascript (4 years, 2  months),Teamcity (3 years, 8  months),Webservices (3 years, 8  months),JSF (5 years, 8  months),Scrum (4 years, 2  months),Groovy (1 years, 2  months),Selenium (1 years, 2  months),Jira (5 years, 2  months),Dynatrace (1 years, 2  months),Intellij (4 years, 4  months),JBoss (1 years, 9  months),Spring Boot (1 years, 9  months),Bitbucket (2 years, 5  months),Struts (2 years, 0  months),JSP (2 years, 0  months),Servlets (7 months),Spring (3 years, 11  months),Tomcat (7 months),Docker (1 years, 1  months),React (1 years, 1  months),AWS (6 months),IPFS (6 months),SubtleCrypto (6 months),Kafka (1 years, 9  months),Swagger (6 months),Junit (6 months),Sharepoint (10 months),NeoLoad (5 months),Splunk (5 months),Confluence (2 years, 1  months),Node.js (5 months),Openshift (1 years, 3  months),Kubernetes (1 years, 3  months),Helm (1 years, 3  months),ArgoCD (1 years, 3  months),</w:t>
+      </w:r>
+    </w:p>
     <w:sectPr>
       <w:pgSz w:w="11906" w:h="16838" w:orient="portrait"/>
       <w:pgMar w:top="1in" w:right="1in" w:bottom="1in" w:left="1in" w:header="708" w:footer="708" w:gutter="0"/>

--- a/js/util/cv-en.docx
+++ b/js/util/cv-en.docx
@@ -572,6 +572,19 @@
       <w:r>
         <w:t xml:space="preserve">
 </w:t>
+      </w:r>
+    </w:p>
+    <w:p>
+      <w:pPr>
+        <w:pStyle w:val="Heading1"/>
+      </w:pPr>
+      <w:r>
+        <w:t xml:space="preserve">Skill Set</w:t>
+      </w:r>
+    </w:p>
+    <w:p>
+      <w:r>
+        <w:t xml:space="preserve">Project Management (3 months),skill2 (12 years, 4  months),skill3 (12 years, 4  months),skill1 (12 years, 1  months),</w:t>
       </w:r>
     </w:p>
     <w:p>

--- a/js/util/cv-en.docx
+++ b/js/util/cv-en.docx
@@ -11,12 +11,6 @@
       </w:r>
     </w:p>
     <w:p>
-      <w:r>
-        <w:t xml:space="preserve">
-</w:t>
-      </w:r>
-    </w:p>
-    <w:p>
       <w:pPr>
         <w:pStyle w:val="ListParagraph"/>
         <w:numPr>
@@ -51,13 +45,7 @@
         <w:pStyle w:val="Heading2"/>
       </w:pPr>
       <w:r>
-        <w:t xml:space="preserve">Bundesamt für Migration und Flüchtlinge Nürnberg: Project Leader Coach (01.01.2021 - 31.05.2021)</w:t>
-      </w:r>
-    </w:p>
-    <w:p>
-      <w:r>
-        <w:t xml:space="preserve">
-</w:t>
+        <w:t xml:space="preserve">Bundesamt für Migration und Flüchtlinge Nürnberg: Project Leader Coach (01.01.2021 - 31.09.2021)</w:t>
       </w:r>
     </w:p>
     <w:p>
@@ -99,12 +87,6 @@
       </w:r>
     </w:p>
     <w:p>
-      <w:r>
-        <w:t xml:space="preserve">
-</w:t>
-      </w:r>
-    </w:p>
-    <w:p>
       <w:pPr>
         <w:pStyle w:val="ListParagraph"/>
         <w:numPr>
@@ -143,12 +125,6 @@
       </w:r>
     </w:p>
     <w:p>
-      <w:r>
-        <w:t xml:space="preserve">
-</w:t>
-      </w:r>
-    </w:p>
-    <w:p>
       <w:pPr>
         <w:pStyle w:val="ListParagraph"/>
         <w:numPr>
@@ -183,57 +159,7 @@
         <w:pStyle w:val="Heading2"/>
       </w:pPr>
       <w:r>
-        <w:t xml:space="preserve">Eternitas Zurich: Lead Developer (01.03.2019 - 31.08.2019)</w:t>
-      </w:r>
-    </w:p>
-    <w:p>
-      <w:r>
-        <w:t xml:space="preserve">
-</w:t>
-      </w:r>
-    </w:p>
-    <w:p>
-      <w:pPr>
-        <w:pStyle w:val="ListParagraph"/>
-        <w:numPr>
-          <w:ilvl w:val="0"/>
-          <w:numId w:val="1"/>
-        </w:numPr>
-      </w:pPr>
-      <w:r>
-        <w:t xml:space="preserve">Increased transparency and security, revolutionizing the testament registration process</w:t>
-      </w:r>
-    </w:p>
-    <w:p>
-      <w:pPr>
-        <w:pStyle w:val="ListParagraph"/>
-        <w:numPr>
-          <w:ilvl w:val="0"/>
-          <w:numId w:val="1"/>
-        </w:numPr>
-      </w:pPr>
-      <w:r>
-        <w:t xml:space="preserve">Implemented a blockchain-based solution for registering testaments</w:t>
-      </w:r>
-    </w:p>
-    <w:p>
-      <w:r>
-        <w:t xml:space="preserve">
-</w:t>
-      </w:r>
-    </w:p>
-    <w:p>
-      <w:pPr>
-        <w:pStyle w:val="Heading2"/>
-      </w:pPr>
-      <w:r>
-        <w:t xml:space="preserve">Galexis Niederbipp: Technical Analyst (01.06.2018 - 31.12.2018)</w:t>
-      </w:r>
-    </w:p>
-    <w:p>
-      <w:r>
-        <w:t xml:space="preserve">
-</w:t>
+        <w:t xml:space="preserve">Galexis Niederbipp: Technical Analyst (01.06.2018 - 31.12.2019)</w:t>
       </w:r>
     </w:p>
     <w:p>
@@ -275,12 +201,6 @@
       </w:r>
     </w:p>
     <w:p>
-      <w:r>
-        <w:t xml:space="preserve">
-</w:t>
-      </w:r>
-    </w:p>
-    <w:p>
       <w:pPr>
         <w:pStyle w:val="ListParagraph"/>
         <w:numPr>
@@ -319,12 +239,6 @@
       </w:r>
     </w:p>
     <w:p>
-      <w:r>
-        <w:t xml:space="preserve">
-</w:t>
-      </w:r>
-    </w:p>
-    <w:p>
       <w:pPr>
         <w:pStyle w:val="ListParagraph"/>
         <w:numPr>
@@ -359,57 +273,7 @@
         <w:pStyle w:val="Heading2"/>
       </w:pPr>
       <w:r>
-        <w:t xml:space="preserve">Credit Suisse Zurich: Senior Solution Engineer (01.04.2013 - 31.12.2013)</w:t>
-      </w:r>
-    </w:p>
-    <w:p>
-      <w:r>
-        <w:t xml:space="preserve">
-</w:t>
-      </w:r>
-    </w:p>
-    <w:p>
-      <w:pPr>
-        <w:pStyle w:val="ListParagraph"/>
-        <w:numPr>
-          <w:ilvl w:val="0"/>
-          <w:numId w:val="1"/>
-        </w:numPr>
-      </w:pPr>
-      <w:r>
-        <w:t xml:space="preserve">Streamlined testing processes and reduced time to release for internal application releases</w:t>
-      </w:r>
-    </w:p>
-    <w:p>
-      <w:pPr>
-        <w:pStyle w:val="ListParagraph"/>
-        <w:numPr>
-          <w:ilvl w:val="0"/>
-          <w:numId w:val="1"/>
-        </w:numPr>
-      </w:pPr>
-      <w:r>
-        <w:t xml:space="preserve">Implemented test automation and improved build management</w:t>
-      </w:r>
-    </w:p>
-    <w:p>
-      <w:r>
-        <w:t xml:space="preserve">
-</w:t>
-      </w:r>
-    </w:p>
-    <w:p>
-      <w:pPr>
-        <w:pStyle w:val="Heading2"/>
-      </w:pPr>
-      <w:r>
-        <w:t xml:space="preserve">Credit Suisse Zurich: Software Configuration Manager (01.05.2010 - 31.03.2013)</w:t>
-      </w:r>
-    </w:p>
-    <w:p>
-      <w:r>
-        <w:t xml:space="preserve">
-</w:t>
+        <w:t xml:space="preserve">Credit Suisse Zurich: Software Configuration Manager (01.05.2010 - 31.12.2013)</w:t>
       </w:r>
     </w:p>
     <w:p>
@@ -451,12 +315,6 @@
       </w:r>
     </w:p>
     <w:p>
-      <w:r>
-        <w:t xml:space="preserve">
-</w:t>
-      </w:r>
-    </w:p>
-    <w:p>
       <w:pPr>
         <w:pStyle w:val="ListParagraph"/>
         <w:numPr>
@@ -495,12 +353,6 @@
       </w:r>
     </w:p>
     <w:p>
-      <w:r>
-        <w:t xml:space="preserve">
-</w:t>
-      </w:r>
-    </w:p>
-    <w:p>
       <w:pPr>
         <w:pStyle w:val="ListParagraph"/>
         <w:numPr>
@@ -532,50 +384,6 @@
     </w:p>
     <w:p>
       <w:pPr>
-        <w:pStyle w:val="Heading2"/>
-      </w:pPr>
-      <w:r>
-        <w:t xml:space="preserve">lyrx GmbH Zürich: Managing Director (01.10.2007 - 31.12.2007)</w:t>
-      </w:r>
-    </w:p>
-    <w:p>
-      <w:r>
-        <w:t xml:space="preserve">
-</w:t>
-      </w:r>
-    </w:p>
-    <w:p>
-      <w:pPr>
-        <w:pStyle w:val="ListParagraph"/>
-        <w:numPr>
-          <w:ilvl w:val="0"/>
-          <w:numId w:val="1"/>
-        </w:numPr>
-      </w:pPr>
-      <w:r>
-        <w:t xml:space="preserve">Successfully launched the company and secured initial client engagements</w:t>
-      </w:r>
-    </w:p>
-    <w:p>
-      <w:pPr>
-        <w:pStyle w:val="ListParagraph"/>
-        <w:numPr>
-          <w:ilvl w:val="0"/>
-          <w:numId w:val="1"/>
-        </w:numPr>
-      </w:pPr>
-      <w:r>
-        <w:t xml:space="preserve">Established and managed the operations of lyrx GmbH</w:t>
-      </w:r>
-    </w:p>
-    <w:p>
-      <w:r>
-        <w:t xml:space="preserve">
-</w:t>
-      </w:r>
-    </w:p>
-    <w:p>
-      <w:pPr>
         <w:pStyle w:val="Heading1"/>
       </w:pPr>
       <w:r>
@@ -584,7 +392,7 @@
     </w:p>
     <w:p>
       <w:r>
-        <w:t xml:space="preserve">Project Management (3 months),skill2 (12 years, 4  months),skill3 (12 years, 4  months),skill1 (12 years, 1  months),</w:t>
+        <w:t xml:space="preserve">Application Management (5 years, 8  months),Databases (4 years, 7  months),Software Development (14 years, 6  months),Teamwork und Zusammenarbeit (1 years, 4  months),Teamwork and Collaboration (16 years, 7  months),IT-Consulting Technical Consulting (4 years, 6  months),Softwareentwicklung (2 years, 2  months),DevOps (7 years, 1  months),Technical Analysis (3 years, 0  months),Software Architecture (1 years, 7  months),Test Management (1 years, 8  months),Process Optimization (5 months),IT-Beratung EDV Beratung (5 months),Technische Analysen (5 months),Project Management (10 months),</w:t>
       </w:r>
     </w:p>
     <w:p>
@@ -597,7 +405,7 @@
     </w:p>
     <w:p>
       <w:r>
-        <w:t xml:space="preserve">Oracle (5 years, 4  months),Linux (7 years, 7  months),Java (18 years, 7  months),XML (5 years, 11  months),SAP (4 years, 7  months),Perl (5 years, 7  months),MySQL (1 years, 4  months),Swing (5 years, 4  months),Jenkins (9 years, 8  months),Maven (7 years, 11  months),JProfiler (3 years, 3  months),Eclipse (1 years, 9  months),Javascript (4 years, 2  months),Teamcity (3 years, 8  months),Webservices (3 years, 8  months),JSF (5 years, 8  months),Scrum (4 years, 2  months),Groovy (1 years, 2  months),Selenium (1 years, 2  months),Jira (5 years, 2  months),Dynatrace (1 years, 2  months),Intellij (4 years, 4  months),JBoss (1 years, 9  months),Spring Boot (1 years, 9  months),Bitbucket (2 years, 5  months),Struts (2 years, 0  months),JSP (2 years, 0  months),Servlets (7 months),Spring (3 years, 11  months),Tomcat (7 months),Docker (1 years, 1  months),React (1 years, 1  months),AWS (6 months),IPFS (6 months),SubtleCrypto (6 months),Kafka (1 years, 9  months),Swagger (6 months),Junit (6 months),Sharepoint (10 months),NeoLoad (5 months),Splunk (5 months),Confluence (2 years, 1  months),Node.js (5 months),Openshift (1 years, 3  months),Kubernetes (1 years, 3  months),Helm (1 years, 3  months),ArgoCD (1 years, 3  months),</w:t>
+        <w:t xml:space="preserve">Oracle (6 years, 4  months),Linux (7 years, 1  months),Java (19 years, 6  months),XML (5 years, 11  months),SAP (4 years, 7  months),Perl (5 years, 7  months),MySQL (1 years, 4  months),Swing (5 years, 4  months),Jenkins (9 years, 2  months),Maven (7 years, 11  months),JProfiler (3 years, 3  months),Eclipse (2 years, 9  months),Javascript (5 years, 2  months),Teamcity (3 years, 8  months),Webservices (3 years, 8  months),JSF (6 years, 8  months),Scrum (4 years, 8  months),Groovy (1 years, 2  months),Selenium (1 years, 2  months),Jira (5 years, 7  months),Dynatrace (1 years, 2  months),Intellij (4 years, 4  months),JBoss (2 years, 9  months),Spring Boot (2 years, 9  months),Bitbucket (1 years, 11  months),Struts (3 years, 0  months),JSP (3 years, 0  months),Servlets (1 years, 7  months),Spring (5 years, 4  months),Tomcat (1 years, 7  months),Docker (1 years, 7  months),React (1 years, 7  months),Kafka (1 years, 9  months),Swagger (6 months),Junit (6 months),Sharepoint (1 years, 3  months),NeoLoad (5 months),Splunk (5 months),Confluence (2 years, 6  months),Node.js (10 months),Openshift (1 years, 3  months),Kubernetes (1 years, 3  months),Helm (1 years, 3  months),ArgoCD (1 years, 3  months),</w:t>
       </w:r>
     </w:p>
     <w:sectPr>

--- a/js/util/cv-en.docx
+++ b/js/util/cv-en.docx
@@ -392,7 +392,7 @@
     </w:p>
     <w:p>
       <w:r>
-        <w:t xml:space="preserve">Application Management (5 years, 8  months),Databases (4 years, 7  months),Software Development (14 years, 6  months),Teamwork und Zusammenarbeit (1 years, 4  months),Teamwork and Collaboration (16 years, 7  months),IT-Consulting Technical Consulting (4 years, 6  months),Softwareentwicklung (2 years, 2  months),DevOps (7 years, 1  months),Technical Analysis (3 years, 0  months),Software Architecture (1 years, 7  months),Test Management (1 years, 8  months),Process Optimization (5 months),IT-Beratung EDV Beratung (5 months),Technische Analysen (5 months),Project Management (10 months),</w:t>
+        <w:t xml:space="preserve">Application Management (5 years, 8  months),Databases (4 years, 7  months),Software Development (16 years, 8  months),Teamwork and Collaboration (17 years, 11  months),IT-Consulting Technical Consulting (4 years, 11  months),DevOps (7 years, 1  months),Technical Analysis (3 years, 5  months),Software Architecture (1 years, 7  months),Test Management (1 years, 8  months),Process Optimization (5 months),Project Management (10 months),</w:t>
       </w:r>
     </w:p>
     <w:p>

--- a/js/util/cv-en.docx
+++ b/js/util/cv-en.docx
@@ -4,7 +4,7 @@
   <w:body>
     <w:p>
       <w:pPr>
-        <w:pStyle w:val="Heading2"/>
+        <w:pStyle w:val="Heading3"/>
       </w:pPr>
       <w:r>
         <w:t xml:space="preserve">SBB Bern: Test Manager (01.10.2021 - 31.12.2022)</w:t>
@@ -42,7 +42,7 @@
     </w:p>
     <w:p>
       <w:pPr>
-        <w:pStyle w:val="Heading2"/>
+        <w:pStyle w:val="Heading3"/>
       </w:pPr>
       <w:r>
         <w:t xml:space="preserve">Bundesamt für Migration und Flüchtlinge Nürnberg: Project Leader Coach (01.01.2021 - 31.09.2021)</w:t>
@@ -80,7 +80,7 @@
     </w:p>
     <w:p>
       <w:pPr>
-        <w:pStyle w:val="Heading2"/>
+        <w:pStyle w:val="Heading3"/>
       </w:pPr>
       <w:r>
         <w:t xml:space="preserve">Helsana Versicherungen AG: Performance Analyst (01.08.2020 - 31.12.2020)</w:t>
@@ -118,7 +118,7 @@
     </w:p>
     <w:p>
       <w:pPr>
-        <w:pStyle w:val="Heading2"/>
+        <w:pStyle w:val="Heading3"/>
       </w:pPr>
       <w:r>
         <w:t xml:space="preserve">Adnovum Informatik AG Zürich: Senior Java Developer (01.02.2020 - 31.07.2020)</w:t>
@@ -156,7 +156,7 @@
     </w:p>
     <w:p>
       <w:pPr>
-        <w:pStyle w:val="Heading2"/>
+        <w:pStyle w:val="Heading3"/>
       </w:pPr>
       <w:r>
         <w:t xml:space="preserve">Galexis Niederbipp: Technical Analyst (01.06.2018 - 31.12.2019)</w:t>
@@ -194,7 +194,7 @@
     </w:p>
     <w:p>
       <w:pPr>
-        <w:pStyle w:val="Heading2"/>
+        <w:pStyle w:val="Heading3"/>
       </w:pPr>
       <w:r>
         <w:t xml:space="preserve">Adnovum Informatik AG Zürich: Senior Development Engineer (01.06.2016 - 31.10.2017)</w:t>
@@ -232,7 +232,7 @@
     </w:p>
     <w:p>
       <w:pPr>
-        <w:pStyle w:val="Heading2"/>
+        <w:pStyle w:val="Heading3"/>
       </w:pPr>
       <w:r>
         <w:t xml:space="preserve">AXA Winterthur: DevOPS (01.05.2014 - 30.06.2015)</w:t>
@@ -270,7 +270,7 @@
     </w:p>
     <w:p>
       <w:pPr>
-        <w:pStyle w:val="Heading2"/>
+        <w:pStyle w:val="Heading3"/>
       </w:pPr>
       <w:r>
         <w:t xml:space="preserve">Credit Suisse Zurich: Software Configuration Manager (01.05.2010 - 31.12.2013)</w:t>
@@ -308,7 +308,7 @@
     </w:p>
     <w:p>
       <w:pPr>
-        <w:pStyle w:val="Heading2"/>
+        <w:pStyle w:val="Heading3"/>
       </w:pPr>
       <w:r>
         <w:t xml:space="preserve">Commerzbank Frankfurt: Software Configuration Manager (01.04.2009 - 31.02.2010)</w:t>
@@ -346,7 +346,7 @@
     </w:p>
     <w:p>
       <w:pPr>
-        <w:pStyle w:val="Heading2"/>
+        <w:pStyle w:val="Heading3"/>
       </w:pPr>
       <w:r>
         <w:t xml:space="preserve">SwissLife Zurich: Senior Java Developer (01.10.2007 - 30.11.2008)</w:t>

--- a/js/util/cv-en.docx
+++ b/js/util/cv-en.docx
@@ -7,6 +7,44 @@
         <w:pStyle w:val="Heading3"/>
       </w:pPr>
       <w:r>
+        <w:t xml:space="preserve">lyrx GmbH: Managing Director (01.10.2023 – 30.06.2023)</w:t>
+      </w:r>
+    </w:p>
+    <w:p>
+      <w:pPr>
+        <w:pStyle w:val="ListParagraph"/>
+        <w:numPr>
+          <w:ilvl w:val="0"/>
+          <w:numId w:val="1"/>
+        </w:numPr>
+      </w:pPr>
+      <w:r>
+        <w:t xml:space="preserve">I implemented an interactive AI-based chatbot solution on my website, developed using ReactJS and JavaScript and trained with OpenAI's GPT-based model for personalised user interactions and information delivery.</w:t>
+      </w:r>
+    </w:p>
+    <w:p>
+      <w:pPr>
+        <w:pStyle w:val="ListParagraph"/>
+        <w:numPr>
+          <w:ilvl w:val="0"/>
+          <w:numId w:val="1"/>
+        </w:numPr>
+      </w:pPr>
+      <w:r>
+        <w:t xml:space="preserve">I optimised customer service through AI-driven personalisation</w:t>
+      </w:r>
+    </w:p>
+    <w:p>
+      <w:r>
+        <w:t xml:space="preserve">
+</w:t>
+      </w:r>
+    </w:p>
+    <w:p>
+      <w:pPr>
+        <w:pStyle w:val="Heading3"/>
+      </w:pPr>
+      <w:r>
         <w:t xml:space="preserve">SBB Bern: Test Manager (01.10.2021 - 31.12.2022)</w:t>
       </w:r>
     </w:p>
@@ -392,7 +430,7 @@
     </w:p>
     <w:p>
       <w:r>
-        <w:t xml:space="preserve">Application Management (5 years, 8  months),Databases (4 years, 7  months),Software Development (16 years, 8  months),Teamwork and Collaboration (17 years, 11  months),IT-Consulting Technical Consulting (4 years, 11  months),DevOps (7 years, 1  months),Technical Analysis (3 years, 5  months),Software Architecture (1 years, 7  months),Test Management (1 years, 8  months),Process Optimization (5 months),Project Management (10 months),</w:t>
+        <w:t xml:space="preserve">Application Management (5 years, 8  months),Databases (4 years, 7  months),Software Development (16 years, 8  months),Teamwork and Collaboration (17 years, 11  months),IT-Consulting Technical Consulting (4 years, 11  months),DevOps (7 years, 1  months),Technical Analysis (3 years, 5  months),Software Architecture (1 years, 7  months),Test Management (1 years, 8  months),Process Optimization (5 months),Project Management (10 months),Teamwork und Zusammenarbeit (-3 months),Softwareentwicklung (-3 months),</w:t>
       </w:r>
     </w:p>
     <w:p>
@@ -405,7 +443,7 @@
     </w:p>
     <w:p>
       <w:r>
-        <w:t xml:space="preserve">Oracle (6 years, 4  months),Linux (7 years, 1  months),Java (19 years, 6  months),XML (5 years, 11  months),SAP (4 years, 7  months),Perl (5 years, 7  months),MySQL (1 years, 4  months),Swing (5 years, 4  months),Jenkins (9 years, 2  months),Maven (7 years, 11  months),JProfiler (3 years, 3  months),Eclipse (2 years, 9  months),Javascript (5 years, 2  months),Teamcity (3 years, 8  months),Webservices (3 years, 8  months),JSF (6 years, 8  months),Scrum (4 years, 8  months),Groovy (1 years, 2  months),Selenium (1 years, 2  months),Jira (5 years, 7  months),Dynatrace (1 years, 2  months),Intellij (4 years, 4  months),JBoss (2 years, 9  months),Spring Boot (2 years, 9  months),Bitbucket (1 years, 11  months),Struts (3 years, 0  months),JSP (3 years, 0  months),Servlets (1 years, 7  months),Spring (5 years, 4  months),Tomcat (1 years, 7  months),Docker (1 years, 7  months),React (1 years, 7  months),Kafka (1 years, 9  months),Swagger (6 months),Junit (6 months),Sharepoint (1 years, 3  months),NeoLoad (5 months),Splunk (5 months),Confluence (2 years, 6  months),Node.js (10 months),Openshift (1 years, 3  months),Kubernetes (1 years, 3  months),Helm (1 years, 3  months),ArgoCD (1 years, 3  months),</w:t>
+        <w:t xml:space="preserve">Oracle (6 years, 4  months),Linux (7 years, 1  months),Java (19 years, 3  months),XML (5 years, 11  months),SAP (4 years, 7  months),Perl (5 years, 7  months),MySQL (1 years, 4  months),Swing (5 years, 4  months),Jenkins (9 years, 2  months),Maven (7 years, 11  months),JProfiler (3 years, 3  months),Eclipse (2 years, 9  months),Javascript (4 years, 11  months),Teamcity (3 years, 8  months),Webservices (3 years, 8  months),JSF (6 years, 8  months),Scrum (4 years, 8  months),Groovy (1 years, 2  months),Selenium (1 years, 2  months),Jira (5 years, 7  months),Dynatrace (1 years, 2  months),Intellij (4 years, 1  months),JBoss (2 years, 9  months),Spring Boot (2 years, 9  months),Bitbucket (1 years, 11  months),Struts (3 years, 0  months),JSP (3 years, 0  months),Servlets (1 years, 7  months),Spring (5 years, 4  months),Tomcat (1 years, 7  months),Docker (1 years, 7  months),React (1 years, 4  months),Kafka (1 years, 9  months),Swagger (6 months),Junit (6 months),Sharepoint (1 years, 3  months),NeoLoad (5 months),Splunk (5 months),Confluence (2 years, 6  months),Node.js (7 months),Openshift (1 years, 3  months),Kubernetes (1 years, 3  months),Helm (1 years, 3  months),ArgoCD (1 years, 3  months),React.JS (-3 months),OpenAI (-3 months),Node.JS (7 months),</w:t>
       </w:r>
     </w:p>
     <w:sectPr>

--- a/js/util/cv-en.docx
+++ b/js/util/cv-en.docx
@@ -7,7 +7,7 @@
         <w:pStyle w:val="Heading3"/>
       </w:pPr>
       <w:r>
-        <w:t xml:space="preserve">lyrx GmbH: Managing Director (01.10.2023 – 30.06.2023)</w:t>
+        <w:t xml:space="preserve">lyrx GmbH: Managing Director (01.01.2023 – 30.06.2023)</w:t>
       </w:r>
     </w:p>
     <w:p>
@@ -430,7 +430,7 @@
     </w:p>
     <w:p>
       <w:r>
-        <w:t xml:space="preserve">Application Management (5 years, 8  months),Databases (4 years, 7  months),Software Development (16 years, 8  months),Teamwork and Collaboration (17 years, 11  months),IT-Consulting Technical Consulting (4 years, 11  months),DevOps (7 years, 1  months),Technical Analysis (3 years, 5  months),Software Architecture (1 years, 7  months),Test Management (1 years, 8  months),Process Optimization (5 months),Project Management (10 months),Teamwork und Zusammenarbeit (-3 months),Softwareentwicklung (-3 months),</w:t>
+        <w:t xml:space="preserve">Application Management (5 years, 8  months),Databases (4 years, 7  months),Software Development (16 years, 8  months),Teamwork and Collaboration (17 years, 11  months),IT-Consulting Technical Consulting (4 years, 11  months),DevOps (7 years, 1  months),Technical Analysis (3 years, 5  months),Software Architecture (1 years, 7  months),Test Management (1 years, 8  months),Process Optimization (5 months),Project Management (10 months),Teamwork und Zusammenarbeit (6 months),Softwareentwicklung (6 months),</w:t>
       </w:r>
     </w:p>
     <w:p>
@@ -443,7 +443,7 @@
     </w:p>
     <w:p>
       <w:r>
-        <w:t xml:space="preserve">Oracle (6 years, 4  months),Linux (7 years, 1  months),Java (19 years, 3  months),XML (5 years, 11  months),SAP (4 years, 7  months),Perl (5 years, 7  months),MySQL (1 years, 4  months),Swing (5 years, 4  months),Jenkins (9 years, 2  months),Maven (7 years, 11  months),JProfiler (3 years, 3  months),Eclipse (2 years, 9  months),Javascript (4 years, 11  months),Teamcity (3 years, 8  months),Webservices (3 years, 8  months),JSF (6 years, 8  months),Scrum (4 years, 8  months),Groovy (1 years, 2  months),Selenium (1 years, 2  months),Jira (5 years, 7  months),Dynatrace (1 years, 2  months),Intellij (4 years, 1  months),JBoss (2 years, 9  months),Spring Boot (2 years, 9  months),Bitbucket (1 years, 11  months),Struts (3 years, 0  months),JSP (3 years, 0  months),Servlets (1 years, 7  months),Spring (5 years, 4  months),Tomcat (1 years, 7  months),Docker (1 years, 7  months),React (1 years, 4  months),Kafka (1 years, 9  months),Swagger (6 months),Junit (6 months),Sharepoint (1 years, 3  months),NeoLoad (5 months),Splunk (5 months),Confluence (2 years, 6  months),Node.js (7 months),Openshift (1 years, 3  months),Kubernetes (1 years, 3  months),Helm (1 years, 3  months),ArgoCD (1 years, 3  months),React.JS (-3 months),OpenAI (-3 months),Node.JS (7 months),</w:t>
+        <w:t xml:space="preserve">Oracle (6 years, 4  months),Linux (7 years, 1  months),Java (20 years, 0  months),XML (5 years, 11  months),SAP (4 years, 7  months),Perl (5 years, 7  months),MySQL (1 years, 4  months),Swing (5 years, 4  months),Jenkins (9 years, 2  months),Maven (7 years, 11  months),JProfiler (3 years, 3  months),Eclipse (2 years, 9  months),Javascript (5 years, 8  months),Teamcity (3 years, 8  months),Webservices (3 years, 8  months),JSF (6 years, 8  months),Scrum (4 years, 8  months),Groovy (1 years, 2  months),Selenium (1 years, 2  months),Jira (5 years, 7  months),Dynatrace (1 years, 2  months),Intellij (4 years, 10  months),JBoss (2 years, 9  months),Spring Boot (2 years, 9  months),Bitbucket (1 years, 11  months),Struts (3 years, 0  months),JSP (3 years, 0  months),Servlets (1 years, 7  months),Spring (5 years, 4  months),Tomcat (1 years, 7  months),Docker (1 years, 7  months),React (2 years, 1  months),Kafka (1 years, 9  months),Swagger (6 months),Junit (6 months),Sharepoint (1 years, 3  months),NeoLoad (5 months),Splunk (5 months),Confluence (2 years, 6  months),Node.js (1 years, 4  months),Openshift (1 years, 3  months),Kubernetes (1 years, 3  months),Helm (1 years, 3  months),ArgoCD (1 years, 3  months),React.JS (6 months),OpenAI (6 months),Node.JS (1 years, 4  months),</w:t>
       </w:r>
     </w:p>
     <w:sectPr>
